--- a/activity8/Activity8.docx
+++ b/activity8/Activity8.docx
@@ -32,23 +32,7 @@
           <w:sz w:val="24"/>
           <w:szCs w:val="24"/>
         </w:rPr>
-        <w:t xml:space="preserve">small </w:t>
-      </w:r>
-      <w:r>
-        <w:rPr>
-          <w:rFonts w:ascii="Times New Roman" w:hAnsi="Times New Roman"/>
-          <w:sz w:val="24"/>
-          <w:szCs w:val="24"/>
-        </w:rPr>
-        <w:t>pond</w:t>
-      </w:r>
-      <w:r>
-        <w:rPr>
-          <w:rFonts w:ascii="Times New Roman" w:hAnsi="Times New Roman"/>
-          <w:sz w:val="24"/>
-          <w:szCs w:val="24"/>
-        </w:rPr>
-        <w:t xml:space="preserve">, </w:t>
+        <w:t xml:space="preserve">small pond, </w:t>
       </w:r>
       <w:r>
         <w:rPr>
@@ -186,23 +170,7 @@
           <w:sz w:val="24"/>
           <w:szCs w:val="24"/>
         </w:rPr>
-        <w:t xml:space="preserve">There are </w:t>
-      </w:r>
-      <w:r>
-        <w:rPr>
-          <w:rFonts w:ascii="Times New Roman" w:hAnsi="Times New Roman"/>
-          <w:sz w:val="24"/>
-          <w:szCs w:val="24"/>
-        </w:rPr>
-        <w:t>2297430</w:t>
-      </w:r>
-      <w:r>
-        <w:rPr>
-          <w:rFonts w:ascii="Times New Roman" w:hAnsi="Times New Roman"/>
-          <w:sz w:val="24"/>
-          <w:szCs w:val="24"/>
-        </w:rPr>
-        <w:t xml:space="preserve"> (1005 * 2286) pixels in the raster image. </w:t>
+        <w:t xml:space="preserve">There are 2297430 (1005 * 2286) pixels in the raster image. </w:t>
       </w:r>
       <w:r>
         <w:rPr>
@@ -255,7 +223,7 @@
             <v:path o:extrusionok="f" gradientshapeok="t" o:connecttype="rect"/>
             <o:lock v:ext="edit" aspectratio="t"/>
           </v:shapetype>
-          <v:shape id="Picture 1" o:spid="_x0000_i1025" type="#_x0000_t75" style="width:207.75pt;height:91.5pt;visibility:visible">
+          <v:shape id="Picture 1" o:spid="_x0000_i1025" type="#_x0000_t75" style="width:208.5pt;height:91.9pt;visibility:visible">
             <v:imagedata r:id="rId6" o:title="" croptop="10696f" cropbottom="10310f"/>
           </v:shape>
         </w:pict>
@@ -267,7 +235,7 @@
           <w:szCs w:val="24"/>
         </w:rPr>
         <w:pict w14:anchorId="1B05983F">
-          <v:shape id="_x0000_i1026" type="#_x0000_t75" style="width:205.5pt;height:90pt;visibility:visible">
+          <v:shape id="_x0000_i1033" type="#_x0000_t75" style="width:217.6pt;height:95.65pt;visibility:visible">
             <v:imagedata r:id="rId7" o:title="" croptop="13330f" cropbottom="13173f" cropright="8070f"/>
           </v:shape>
         </w:pict>
@@ -287,7 +255,7 @@
           <w:szCs w:val="24"/>
         </w:rPr>
         <w:pict w14:anchorId="40AE6E45">
-          <v:shape id="_x0000_i1027" type="#_x0000_t75" style="width:502.5pt;height:220.5pt;visibility:visible">
+          <v:shape id="_x0000_i1027" type="#_x0000_t75" style="width:502.4pt;height:220.3pt;visibility:visible">
             <v:imagedata r:id="rId8" o:title="" croptop="10684f" cropbottom="10439f"/>
           </v:shape>
         </w:pict>
@@ -362,24 +330,494 @@
     <w:p>
       <w:pPr>
         <w:rPr>
-          <w:noProof/>
+          <w:rFonts w:ascii="Times New Roman" w:hAnsi="Times New Roman"/>
+          <w:noProof/>
+          <w:sz w:val="24"/>
+          <w:szCs w:val="24"/>
         </w:rPr>
       </w:pPr>
       <w:r>
         <w:rPr>
           <w:rFonts w:ascii="Times New Roman" w:hAnsi="Times New Roman"/>
-          <w:sz w:val="24"/>
-          <w:szCs w:val="24"/>
-        </w:rPr>
+          <w:noProof/>
+          <w:sz w:val="24"/>
+          <w:szCs w:val="24"/>
+        </w:rPr>
+        <w:lastRenderedPageBreak/>
         <w:t xml:space="preserve">5. </w:t>
       </w:r>
       <w:r>
         <w:rPr>
           <w:rFonts w:ascii="Times New Roman" w:hAnsi="Times New Roman"/>
-          <w:sz w:val="24"/>
-          <w:szCs w:val="24"/>
-        </w:rPr>
+          <w:noProof/>
+          <w:sz w:val="24"/>
+          <w:szCs w:val="24"/>
+        </w:rPr>
+        <w:t>Overall the lands are green, while lighter colors indicating buildings, roads</w:t>
+      </w:r>
+      <w:r>
+        <w:rPr>
+          <w:rFonts w:ascii="Times New Roman" w:hAnsi="Times New Roman"/>
+          <w:noProof/>
+          <w:sz w:val="24"/>
+          <w:szCs w:val="24"/>
+        </w:rPr>
+        <w:t>,</w:t>
+      </w:r>
+      <w:r>
+        <w:rPr>
+          <w:rFonts w:ascii="Times New Roman" w:hAnsi="Times New Roman"/>
+          <w:noProof/>
+          <w:sz w:val="24"/>
+          <w:szCs w:val="24"/>
+        </w:rPr>
+        <w:t xml:space="preserve"> and clouds.</w:t>
+      </w:r>
+      <w:r>
+        <w:rPr>
+          <w:rFonts w:ascii="Times New Roman" w:hAnsi="Times New Roman"/>
+          <w:noProof/>
+          <w:sz w:val="24"/>
+          <w:szCs w:val="24"/>
+        </w:rPr>
+        <w:t xml:space="preserve"> On the other hand, inside the lake, the waters are shown in a gradient between bright yekkiw to pink</w:t>
+      </w:r>
+      <w:r>
+        <w:rPr>
+          <w:rFonts w:ascii="Times New Roman" w:hAnsi="Times New Roman"/>
+          <w:noProof/>
+          <w:sz w:val="24"/>
+          <w:szCs w:val="24"/>
+        </w:rPr>
+        <w:t>. Nearing the banks, the south eastern sides are remarkably more pink than other edges of waters, and for the most part the water has a yellow tone, while gradually deeper colorings on the south and east corners.</w:t>
+      </w:r>
+    </w:p>
+    <w:p>
+      <w:pPr>
+        <w:rPr>
+          <w:rFonts w:ascii="Times New Roman" w:hAnsi="Times New Roman"/>
+          <w:noProof/>
+          <w:sz w:val="24"/>
+          <w:szCs w:val="24"/>
+        </w:rPr>
+      </w:pPr>
+    </w:p>
+    <w:p>
+      <w:pPr>
+        <w:rPr>
+          <w:rFonts w:ascii="Times New Roman" w:hAnsi="Times New Roman"/>
+          <w:noProof/>
+          <w:sz w:val="24"/>
+          <w:szCs w:val="24"/>
+        </w:rPr>
+      </w:pPr>
+      <w:r>
+        <w:rPr>
+          <w:rFonts w:ascii="Times New Roman" w:hAnsi="Times New Roman"/>
+          <w:noProof/>
+          <w:sz w:val="24"/>
+          <w:szCs w:val="24"/>
+        </w:rPr>
+        <w:t>6.</w:t>
+      </w:r>
+      <w:r>
+        <w:rPr>
+          <w:rFonts w:ascii="Times New Roman" w:hAnsi="Times New Roman"/>
+          <w:noProof/>
+          <w:sz w:val="24"/>
+          <w:szCs w:val="24"/>
+        </w:rPr>
+        <w:t xml:space="preserve"> “Rep”</w:t>
+      </w:r>
+      <w:r>
         <w:t xml:space="preserve"> </w:t>
+      </w:r>
+      <w:r>
+        <w:rPr>
+          <w:rFonts w:ascii="Times New Roman" w:hAnsi="Times New Roman"/>
+          <w:noProof/>
+          <w:sz w:val="24"/>
+          <w:szCs w:val="24"/>
+        </w:rPr>
+        <w:t xml:space="preserve">replicates the values in </w:t>
+      </w:r>
+      <w:r>
+        <w:rPr>
+          <w:rFonts w:ascii="Times New Roman" w:hAnsi="Times New Roman"/>
+          <w:noProof/>
+          <w:sz w:val="24"/>
+          <w:szCs w:val="24"/>
+        </w:rPr>
+        <w:t xml:space="preserve">the given vector, which in this case contains all the labels of each land type ID. </w:t>
+      </w:r>
+      <w:r>
+        <w:rPr>
+          <w:rFonts w:ascii="Times New Roman" w:hAnsi="Times New Roman"/>
+          <w:noProof/>
+          <w:sz w:val="24"/>
+          <w:szCs w:val="24"/>
+        </w:rPr>
+        <w:t>“Each” means repeat each elements in the given vector such many times, while “times” would repeat the entire vector</w:t>
+      </w:r>
+      <w:r>
+        <w:rPr>
+          <w:rFonts w:ascii="Times New Roman" w:hAnsi="Times New Roman"/>
+          <w:noProof/>
+          <w:sz w:val="24"/>
+          <w:szCs w:val="24"/>
+        </w:rPr>
+        <w:t xml:space="preserve">. It would be wrong to use “times” because x and y valuesare presented by groups, but this argument would make the ID labels --- </w:t>
+      </w:r>
+      <w:r>
+        <w:rPr>
+          <w:rFonts w:ascii="Times New Roman" w:hAnsi="Times New Roman"/>
+          <w:noProof/>
+          <w:sz w:val="24"/>
+          <w:szCs w:val="24"/>
+        </w:rPr>
+        <w:t>algae</w:t>
+      </w:r>
+      <w:r>
+        <w:rPr>
+          <w:rFonts w:ascii="Times New Roman" w:hAnsi="Times New Roman"/>
+          <w:noProof/>
+          <w:sz w:val="24"/>
+          <w:szCs w:val="24"/>
+        </w:rPr>
+        <w:t xml:space="preserve">, </w:t>
+      </w:r>
+      <w:r>
+        <w:rPr>
+          <w:rFonts w:ascii="Times New Roman" w:hAnsi="Times New Roman"/>
+          <w:noProof/>
+          <w:sz w:val="24"/>
+          <w:szCs w:val="24"/>
+        </w:rPr>
+        <w:t>water</w:t>
+      </w:r>
+      <w:r>
+        <w:rPr>
+          <w:rFonts w:ascii="Times New Roman" w:hAnsi="Times New Roman"/>
+          <w:noProof/>
+          <w:sz w:val="24"/>
+          <w:szCs w:val="24"/>
+        </w:rPr>
+        <w:t xml:space="preserve">, </w:t>
+      </w:r>
+      <w:r>
+        <w:rPr>
+          <w:rFonts w:ascii="Times New Roman" w:hAnsi="Times New Roman"/>
+          <w:noProof/>
+          <w:sz w:val="24"/>
+          <w:szCs w:val="24"/>
+        </w:rPr>
+        <w:t>agri</w:t>
+      </w:r>
+      <w:r>
+        <w:rPr>
+          <w:rFonts w:ascii="Times New Roman" w:hAnsi="Times New Roman"/>
+          <w:noProof/>
+          <w:sz w:val="24"/>
+          <w:szCs w:val="24"/>
+        </w:rPr>
+        <w:t xml:space="preserve">, </w:t>
+      </w:r>
+      <w:r>
+        <w:rPr>
+          <w:rFonts w:ascii="Times New Roman" w:hAnsi="Times New Roman"/>
+          <w:noProof/>
+          <w:sz w:val="24"/>
+          <w:szCs w:val="24"/>
+        </w:rPr>
+        <w:t>forest</w:t>
+      </w:r>
+      <w:r>
+        <w:rPr>
+          <w:rFonts w:ascii="Times New Roman" w:hAnsi="Times New Roman"/>
+          <w:noProof/>
+          <w:sz w:val="24"/>
+          <w:szCs w:val="24"/>
+        </w:rPr>
+        <w:t xml:space="preserve">, </w:t>
+      </w:r>
+      <w:r>
+        <w:rPr>
+          <w:rFonts w:ascii="Times New Roman" w:hAnsi="Times New Roman"/>
+          <w:noProof/>
+          <w:sz w:val="24"/>
+          <w:szCs w:val="24"/>
+        </w:rPr>
+        <w:t>wetland</w:t>
+      </w:r>
+      <w:r>
+        <w:rPr>
+          <w:rFonts w:ascii="Times New Roman" w:hAnsi="Times New Roman"/>
+          <w:noProof/>
+          <w:sz w:val="24"/>
+          <w:szCs w:val="24"/>
+        </w:rPr>
+        <w:t xml:space="preserve">, </w:t>
+      </w:r>
+      <w:r>
+        <w:rPr>
+          <w:rFonts w:ascii="Times New Roman" w:hAnsi="Times New Roman"/>
+          <w:noProof/>
+          <w:sz w:val="24"/>
+          <w:szCs w:val="24"/>
+        </w:rPr>
+        <w:t>algae</w:t>
+      </w:r>
+      <w:r>
+        <w:rPr>
+          <w:rFonts w:ascii="Times New Roman" w:hAnsi="Times New Roman"/>
+          <w:noProof/>
+          <w:sz w:val="24"/>
+          <w:szCs w:val="24"/>
+        </w:rPr>
+        <w:t xml:space="preserve">, </w:t>
+      </w:r>
+      <w:r>
+        <w:rPr>
+          <w:rFonts w:ascii="Times New Roman" w:hAnsi="Times New Roman"/>
+          <w:noProof/>
+          <w:sz w:val="24"/>
+          <w:szCs w:val="24"/>
+        </w:rPr>
+        <w:t>water</w:t>
+      </w:r>
+      <w:r>
+        <w:rPr>
+          <w:rFonts w:ascii="Times New Roman" w:hAnsi="Times New Roman"/>
+          <w:noProof/>
+          <w:sz w:val="24"/>
+          <w:szCs w:val="24"/>
+        </w:rPr>
+        <w:t xml:space="preserve">, </w:t>
+      </w:r>
+      <w:r>
+        <w:rPr>
+          <w:rFonts w:ascii="Times New Roman" w:hAnsi="Times New Roman"/>
+          <w:noProof/>
+          <w:sz w:val="24"/>
+          <w:szCs w:val="24"/>
+        </w:rPr>
+        <w:t>agri</w:t>
+      </w:r>
+      <w:r>
+        <w:rPr>
+          <w:rFonts w:ascii="Times New Roman" w:hAnsi="Times New Roman"/>
+          <w:noProof/>
+          <w:sz w:val="24"/>
+          <w:szCs w:val="24"/>
+        </w:rPr>
+        <w:t xml:space="preserve">, </w:t>
+      </w:r>
+      <w:r>
+        <w:rPr>
+          <w:rFonts w:ascii="Times New Roman" w:hAnsi="Times New Roman"/>
+          <w:noProof/>
+          <w:sz w:val="24"/>
+          <w:szCs w:val="24"/>
+        </w:rPr>
+        <w:t>forest</w:t>
+      </w:r>
+      <w:r>
+        <w:rPr>
+          <w:rFonts w:ascii="Times New Roman" w:hAnsi="Times New Roman"/>
+          <w:noProof/>
+          <w:sz w:val="24"/>
+          <w:szCs w:val="24"/>
+        </w:rPr>
+        <w:t xml:space="preserve">, </w:t>
+      </w:r>
+      <w:r>
+        <w:rPr>
+          <w:rFonts w:ascii="Times New Roman" w:hAnsi="Times New Roman"/>
+          <w:noProof/>
+          <w:sz w:val="24"/>
+          <w:szCs w:val="24"/>
+        </w:rPr>
+        <w:t>wetland</w:t>
+      </w:r>
+      <w:r>
+        <w:rPr>
+          <w:rFonts w:ascii="Times New Roman" w:hAnsi="Times New Roman"/>
+          <w:noProof/>
+          <w:sz w:val="24"/>
+          <w:szCs w:val="24"/>
+        </w:rPr>
+        <w:t xml:space="preserve">… What we need is “each” that would provide </w:t>
+      </w:r>
+      <w:r>
+        <w:rPr>
+          <w:rFonts w:ascii="Times New Roman" w:hAnsi="Times New Roman"/>
+          <w:noProof/>
+          <w:sz w:val="24"/>
+          <w:szCs w:val="24"/>
+        </w:rPr>
+        <w:t>algae</w:t>
+      </w:r>
+      <w:r>
+        <w:rPr>
+          <w:rFonts w:ascii="Times New Roman" w:hAnsi="Times New Roman"/>
+          <w:noProof/>
+          <w:sz w:val="24"/>
+          <w:szCs w:val="24"/>
+        </w:rPr>
+        <w:t>, … ,</w:t>
+      </w:r>
+      <w:r>
+        <w:rPr>
+          <w:rFonts w:ascii="Times New Roman" w:hAnsi="Times New Roman"/>
+          <w:noProof/>
+          <w:sz w:val="24"/>
+          <w:szCs w:val="24"/>
+        </w:rPr>
+        <w:t>algae</w:t>
+      </w:r>
+      <w:r>
+        <w:rPr>
+          <w:rFonts w:ascii="Times New Roman" w:hAnsi="Times New Roman"/>
+          <w:noProof/>
+          <w:sz w:val="24"/>
+          <w:szCs w:val="24"/>
+        </w:rPr>
+        <w:t xml:space="preserve">, </w:t>
+      </w:r>
+      <w:r>
+        <w:rPr>
+          <w:rFonts w:ascii="Times New Roman" w:hAnsi="Times New Roman"/>
+          <w:noProof/>
+          <w:sz w:val="24"/>
+          <w:szCs w:val="24"/>
+        </w:rPr>
+        <w:t>water</w:t>
+      </w:r>
+      <w:r>
+        <w:rPr>
+          <w:rFonts w:ascii="Times New Roman" w:hAnsi="Times New Roman"/>
+          <w:noProof/>
+          <w:sz w:val="24"/>
+          <w:szCs w:val="24"/>
+        </w:rPr>
+        <w:t>, … ,</w:t>
+      </w:r>
+      <w:r>
+        <w:rPr>
+          <w:rFonts w:ascii="Times New Roman" w:hAnsi="Times New Roman"/>
+          <w:noProof/>
+          <w:sz w:val="24"/>
+          <w:szCs w:val="24"/>
+        </w:rPr>
+        <w:t xml:space="preserve"> </w:t>
+      </w:r>
+      <w:r>
+        <w:rPr>
+          <w:rFonts w:ascii="Times New Roman" w:hAnsi="Times New Roman"/>
+          <w:noProof/>
+          <w:sz w:val="24"/>
+          <w:szCs w:val="24"/>
+        </w:rPr>
+        <w:t>water</w:t>
+      </w:r>
+      <w:r>
+        <w:rPr>
+          <w:rFonts w:ascii="Times New Roman" w:hAnsi="Times New Roman"/>
+          <w:noProof/>
+          <w:sz w:val="24"/>
+          <w:szCs w:val="24"/>
+        </w:rPr>
+        <w:t>,</w:t>
+      </w:r>
+      <w:r>
+        <w:rPr>
+          <w:rFonts w:ascii="Times New Roman" w:hAnsi="Times New Roman"/>
+          <w:noProof/>
+          <w:sz w:val="24"/>
+          <w:szCs w:val="24"/>
+        </w:rPr>
+        <w:t xml:space="preserve"> </w:t>
+      </w:r>
+      <w:r>
+        <w:rPr>
+          <w:rFonts w:ascii="Times New Roman" w:hAnsi="Times New Roman"/>
+          <w:noProof/>
+          <w:sz w:val="24"/>
+          <w:szCs w:val="24"/>
+        </w:rPr>
+        <w:t>agri</w:t>
+      </w:r>
+      <w:r>
+        <w:rPr>
+          <w:rFonts w:ascii="Times New Roman" w:hAnsi="Times New Roman"/>
+          <w:noProof/>
+          <w:sz w:val="24"/>
+          <w:szCs w:val="24"/>
+        </w:rPr>
+        <w:t>, … ,</w:t>
+      </w:r>
+      <w:r>
+        <w:rPr>
+          <w:rFonts w:ascii="Times New Roman" w:hAnsi="Times New Roman"/>
+          <w:noProof/>
+          <w:sz w:val="24"/>
+          <w:szCs w:val="24"/>
+        </w:rPr>
+        <w:t xml:space="preserve"> </w:t>
+      </w:r>
+      <w:r>
+        <w:rPr>
+          <w:rFonts w:ascii="Times New Roman" w:hAnsi="Times New Roman"/>
+          <w:noProof/>
+          <w:sz w:val="24"/>
+          <w:szCs w:val="24"/>
+        </w:rPr>
+        <w:t xml:space="preserve">agri, </w:t>
+      </w:r>
+      <w:r>
+        <w:rPr>
+          <w:rFonts w:ascii="Times New Roman" w:hAnsi="Times New Roman"/>
+          <w:noProof/>
+          <w:sz w:val="24"/>
+          <w:szCs w:val="24"/>
+        </w:rPr>
+        <w:t>forest</w:t>
+      </w:r>
+      <w:r>
+        <w:rPr>
+          <w:rFonts w:ascii="Times New Roman" w:hAnsi="Times New Roman"/>
+          <w:noProof/>
+          <w:sz w:val="24"/>
+          <w:szCs w:val="24"/>
+        </w:rPr>
+        <w:t>,</w:t>
+      </w:r>
+      <w:r>
+        <w:rPr>
+          <w:rFonts w:ascii="Times New Roman" w:hAnsi="Times New Roman"/>
+          <w:noProof/>
+          <w:sz w:val="24"/>
+          <w:szCs w:val="24"/>
+        </w:rPr>
+        <w:t xml:space="preserve">…, forest, wetland,…, </w:t>
+      </w:r>
+      <w:r>
+        <w:rPr>
+          <w:rFonts w:ascii="Times New Roman" w:hAnsi="Times New Roman"/>
+          <w:noProof/>
+          <w:sz w:val="24"/>
+          <w:szCs w:val="24"/>
+        </w:rPr>
+        <w:t>wetland</w:t>
+      </w:r>
+      <w:r>
+        <w:rPr>
+          <w:rFonts w:ascii="Times New Roman" w:hAnsi="Times New Roman"/>
+          <w:noProof/>
+          <w:sz w:val="24"/>
+          <w:szCs w:val="24"/>
+        </w:rPr>
+        <w:t>.</w:t>
       </w:r>
     </w:p>
     <w:sectPr>
@@ -617,13 +1055,57 @@
     <w:lsdException w:name="HTML Sample" w:semiHidden="1" w:unhideWhenUsed="1"/>
     <w:lsdException w:name="HTML Typewriter" w:semiHidden="1" w:unhideWhenUsed="1"/>
     <w:lsdException w:name="HTML Variable" w:semiHidden="1" w:unhideWhenUsed="1"/>
+    <w:lsdException w:name="Normal Table" w:semiHidden="1" w:unhideWhenUsed="1"/>
     <w:lsdException w:name="annotation subject" w:semiHidden="1" w:unhideWhenUsed="1"/>
     <w:lsdException w:name="No List" w:semiHidden="1" w:unhideWhenUsed="1"/>
     <w:lsdException w:name="Outline List 1" w:semiHidden="1" w:unhideWhenUsed="1"/>
     <w:lsdException w:name="Outline List 2" w:semiHidden="1" w:unhideWhenUsed="1"/>
     <w:lsdException w:name="Outline List 3" w:semiHidden="1" w:unhideWhenUsed="1"/>
+    <w:lsdException w:name="Table Simple 1" w:semiHidden="1" w:unhideWhenUsed="1"/>
+    <w:lsdException w:name="Table Simple 2" w:semiHidden="1" w:unhideWhenUsed="1"/>
+    <w:lsdException w:name="Table Simple 3" w:semiHidden="1" w:unhideWhenUsed="1"/>
+    <w:lsdException w:name="Table Classic 1" w:semiHidden="1" w:unhideWhenUsed="1"/>
+    <w:lsdException w:name="Table Classic 2" w:semiHidden="1" w:unhideWhenUsed="1"/>
+    <w:lsdException w:name="Table Classic 3" w:semiHidden="1" w:unhideWhenUsed="1"/>
+    <w:lsdException w:name="Table Classic 4" w:semiHidden="1" w:unhideWhenUsed="1"/>
+    <w:lsdException w:name="Table Colorful 1" w:semiHidden="1" w:unhideWhenUsed="1"/>
+    <w:lsdException w:name="Table Colorful 2" w:semiHidden="1" w:unhideWhenUsed="1"/>
+    <w:lsdException w:name="Table Colorful 3" w:semiHidden="1" w:unhideWhenUsed="1"/>
+    <w:lsdException w:name="Table Columns 1" w:semiHidden="1" w:unhideWhenUsed="1"/>
+    <w:lsdException w:name="Table Columns 2" w:semiHidden="1" w:unhideWhenUsed="1"/>
+    <w:lsdException w:name="Table Columns 3" w:semiHidden="1" w:unhideWhenUsed="1"/>
+    <w:lsdException w:name="Table Columns 4" w:semiHidden="1" w:unhideWhenUsed="1"/>
+    <w:lsdException w:name="Table Columns 5" w:semiHidden="1" w:unhideWhenUsed="1"/>
+    <w:lsdException w:name="Table Grid 1" w:semiHidden="1" w:unhideWhenUsed="1"/>
+    <w:lsdException w:name="Table Grid 2" w:semiHidden="1" w:unhideWhenUsed="1"/>
+    <w:lsdException w:name="Table Grid 3" w:semiHidden="1" w:unhideWhenUsed="1"/>
+    <w:lsdException w:name="Table Grid 4" w:semiHidden="1" w:unhideWhenUsed="1"/>
+    <w:lsdException w:name="Table Grid 5" w:semiHidden="1" w:unhideWhenUsed="1"/>
+    <w:lsdException w:name="Table Grid 6" w:semiHidden="1" w:unhideWhenUsed="1"/>
+    <w:lsdException w:name="Table Grid 7" w:semiHidden="1" w:unhideWhenUsed="1"/>
+    <w:lsdException w:name="Table Grid 8" w:semiHidden="1" w:unhideWhenUsed="1"/>
+    <w:lsdException w:name="Table List 1" w:semiHidden="1" w:unhideWhenUsed="1"/>
+    <w:lsdException w:name="Table List 2" w:semiHidden="1" w:unhideWhenUsed="1"/>
+    <w:lsdException w:name="Table List 3" w:semiHidden="1" w:unhideWhenUsed="1"/>
+    <w:lsdException w:name="Table List 4" w:semiHidden="1" w:unhideWhenUsed="1"/>
+    <w:lsdException w:name="Table List 5" w:semiHidden="1" w:unhideWhenUsed="1"/>
+    <w:lsdException w:name="Table List 6" w:semiHidden="1" w:unhideWhenUsed="1"/>
+    <w:lsdException w:name="Table List 7" w:semiHidden="1" w:unhideWhenUsed="1"/>
+    <w:lsdException w:name="Table List 8" w:semiHidden="1" w:unhideWhenUsed="1"/>
+    <w:lsdException w:name="Table 3D effects 1" w:semiHidden="1" w:unhideWhenUsed="1"/>
+    <w:lsdException w:name="Table 3D effects 2" w:semiHidden="1" w:unhideWhenUsed="1"/>
+    <w:lsdException w:name="Table 3D effects 3" w:semiHidden="1" w:unhideWhenUsed="1"/>
+    <w:lsdException w:name="Table Contemporary" w:semiHidden="1" w:unhideWhenUsed="1"/>
+    <w:lsdException w:name="Table Elegant" w:semiHidden="1" w:unhideWhenUsed="1"/>
+    <w:lsdException w:name="Table Professional" w:semiHidden="1" w:unhideWhenUsed="1"/>
+    <w:lsdException w:name="Table Subtle 1" w:semiHidden="1" w:unhideWhenUsed="1"/>
+    <w:lsdException w:name="Table Subtle 2" w:semiHidden="1" w:unhideWhenUsed="1"/>
+    <w:lsdException w:name="Table Web 1" w:semiHidden="1" w:unhideWhenUsed="1"/>
+    <w:lsdException w:name="Table Web 2" w:semiHidden="1" w:unhideWhenUsed="1"/>
+    <w:lsdException w:name="Table Web 3" w:semiHidden="1" w:unhideWhenUsed="1"/>
     <w:lsdException w:name="Balloon Text" w:semiHidden="1" w:unhideWhenUsed="1"/>
     <w:lsdException w:name="Table Grid" w:uiPriority="39"/>
+    <w:lsdException w:name="Table Theme" w:semiHidden="1" w:unhideWhenUsed="1"/>
     <w:lsdException w:name="Placeholder Text" w:semiHidden="1"/>
     <w:lsdException w:name="No Spacing" w:uiPriority="1" w:qFormat="1"/>
     <w:lsdException w:name="Light Shading" w:uiPriority="60"/>

--- a/activity8/Activity8.docx
+++ b/activity8/Activity8.docx
@@ -401,16 +401,6 @@
           <w:szCs w:val="24"/>
         </w:rPr>
       </w:pPr>
-    </w:p>
-    <w:p>
-      <w:pPr>
-        <w:rPr>
-          <w:rFonts w:ascii="Times New Roman" w:hAnsi="Times New Roman"/>
-          <w:noProof/>
-          <w:sz w:val="24"/>
-          <w:szCs w:val="24"/>
-        </w:rPr>
-      </w:pPr>
       <w:r>
         <w:rPr>
           <w:rFonts w:ascii="Times New Roman" w:hAnsi="Times New Roman"/>
@@ -655,6 +645,15 @@
           <w:sz w:val="24"/>
           <w:szCs w:val="24"/>
         </w:rPr>
+        <w:t xml:space="preserve">--- </w:t>
+      </w:r>
+      <w:r>
+        <w:rPr>
+          <w:rFonts w:ascii="Times New Roman" w:hAnsi="Times New Roman"/>
+          <w:noProof/>
+          <w:sz w:val="24"/>
+          <w:szCs w:val="24"/>
+        </w:rPr>
         <w:t>algae</w:t>
       </w:r>
       <w:r>
@@ -820,8 +819,648 @@
         <w:t>.</w:t>
       </w:r>
     </w:p>
+    <w:p>
+      <w:pPr>
+        <w:rPr>
+          <w:noProof/>
+        </w:rPr>
+      </w:pPr>
+      <w:r>
+        <w:rPr>
+          <w:rFonts w:ascii="Times New Roman" w:hAnsi="Times New Roman"/>
+          <w:noProof/>
+          <w:sz w:val="24"/>
+          <w:szCs w:val="24"/>
+        </w:rPr>
+        <w:t>7.</w:t>
+      </w:r>
+      <w:r>
+        <w:rPr>
+          <w:noProof/>
+        </w:rPr>
+        <w:t xml:space="preserve"> </w:t>
+      </w:r>
+      <w:r>
+        <w:rPr>
+          <w:noProof/>
+        </w:rPr>
+        <w:pict w14:anchorId="073A05BB">
+          <v:shape id="_x0000_i1044" type="#_x0000_t75" style="width:248.8pt;height:440.6pt;visibility:visible;mso-wrap-style:square">
+            <v:imagedata r:id="rId9" o:title=""/>
+          </v:shape>
+        </w:pict>
+      </w:r>
+    </w:p>
+    <w:p>
+      <w:pPr>
+        <w:rPr>
+          <w:rFonts w:ascii="Times New Roman" w:hAnsi="Times New Roman"/>
+          <w:noProof/>
+          <w:sz w:val="24"/>
+          <w:szCs w:val="24"/>
+        </w:rPr>
+      </w:pPr>
+      <w:r>
+        <w:rPr>
+          <w:rFonts w:ascii="Times New Roman" w:hAnsi="Times New Roman"/>
+          <w:noProof/>
+          <w:sz w:val="24"/>
+          <w:szCs w:val="24"/>
+        </w:rPr>
+        <w:lastRenderedPageBreak/>
+        <w:t>From the above graphs, I would say that the landcover classes of algae and wetland are a bit hard to distinguish suing differences in reflectance alone.</w:t>
+      </w:r>
+    </w:p>
+    <w:p>
+      <w:pPr>
+        <w:rPr>
+          <w:rFonts w:ascii="Times New Roman" w:hAnsi="Times New Roman"/>
+          <w:noProof/>
+          <w:sz w:val="24"/>
+          <w:szCs w:val="24"/>
+        </w:rPr>
+      </w:pPr>
+      <w:r>
+        <w:rPr>
+          <w:rFonts w:ascii="Times New Roman" w:hAnsi="Times New Roman"/>
+          <w:noProof/>
+          <w:sz w:val="24"/>
+          <w:szCs w:val="24"/>
+        </w:rPr>
+        <w:t>8.</w:t>
+      </w:r>
+      <w:r>
+        <w:rPr>
+          <w:noProof/>
+        </w:rPr>
+        <w:t xml:space="preserve"> </w:t>
+      </w:r>
+      <w:r>
+        <w:rPr>
+          <w:noProof/>
+        </w:rPr>
+        <w:pict w14:anchorId="6817947E">
+          <v:shape id="_x0000_i1054" type="#_x0000_t75" style="width:6in;height:373.95pt;visibility:visible;mso-wrap-style:square">
+            <v:imagedata r:id="rId10" o:title=""/>
+          </v:shape>
+        </w:pict>
+      </w:r>
+    </w:p>
+    <w:p>
+      <w:pPr>
+        <w:rPr>
+          <w:rFonts w:ascii="Times New Roman" w:hAnsi="Times New Roman"/>
+          <w:noProof/>
+          <w:sz w:val="24"/>
+          <w:szCs w:val="24"/>
+        </w:rPr>
+      </w:pPr>
+      <w:r>
+        <w:rPr>
+          <w:rFonts w:ascii="Times New Roman" w:hAnsi="Times New Roman"/>
+          <w:noProof/>
+          <w:sz w:val="24"/>
+          <w:szCs w:val="24"/>
+        </w:rPr>
+        <w:t xml:space="preserve">9. The NDVI for agircultural fields, forests, and wetlands </w:t>
+      </w:r>
+      <w:r>
+        <w:rPr>
+          <w:rFonts w:ascii="Times New Roman" w:hAnsi="Times New Roman"/>
+          <w:noProof/>
+          <w:sz w:val="24"/>
+          <w:szCs w:val="24"/>
+        </w:rPr>
+        <w:t>does</w:t>
+      </w:r>
+      <w:r>
+        <w:rPr>
+          <w:rFonts w:ascii="Times New Roman" w:hAnsi="Times New Roman"/>
+          <w:noProof/>
+          <w:sz w:val="24"/>
+          <w:szCs w:val="24"/>
+        </w:rPr>
+        <w:t xml:space="preserve"> not</w:t>
+      </w:r>
+      <w:r>
+        <w:rPr>
+          <w:rFonts w:ascii="Times New Roman" w:hAnsi="Times New Roman"/>
+          <w:noProof/>
+          <w:sz w:val="24"/>
+          <w:szCs w:val="24"/>
+        </w:rPr>
+        <w:t xml:space="preserve"> </w:t>
+      </w:r>
+      <w:r>
+        <w:rPr>
+          <w:rFonts w:ascii="Times New Roman" w:hAnsi="Times New Roman"/>
+          <w:b/>
+          <w:bCs/>
+          <w:i/>
+          <w:iCs/>
+          <w:noProof/>
+          <w:sz w:val="24"/>
+          <w:szCs w:val="24"/>
+        </w:rPr>
+        <w:t>seems</w:t>
+      </w:r>
+      <w:r>
+        <w:rPr>
+          <w:rFonts w:ascii="Times New Roman" w:hAnsi="Times New Roman"/>
+          <w:noProof/>
+          <w:sz w:val="24"/>
+          <w:szCs w:val="24"/>
+        </w:rPr>
+        <w:t xml:space="preserve"> to</w:t>
+      </w:r>
+      <w:r>
+        <w:rPr>
+          <w:rFonts w:ascii="Times New Roman" w:hAnsi="Times New Roman"/>
+          <w:noProof/>
+          <w:sz w:val="24"/>
+          <w:szCs w:val="24"/>
+        </w:rPr>
+        <w:t xml:space="preserve"> differ </w:t>
+      </w:r>
+      <w:r>
+        <w:rPr>
+          <w:rFonts w:ascii="Times New Roman" w:hAnsi="Times New Roman"/>
+          <w:b/>
+          <w:bCs/>
+          <w:i/>
+          <w:iCs/>
+          <w:noProof/>
+          <w:sz w:val="24"/>
+          <w:szCs w:val="24"/>
+        </w:rPr>
+        <w:t>much</w:t>
+      </w:r>
+      <w:r>
+        <w:rPr>
+          <w:rFonts w:ascii="Times New Roman" w:hAnsi="Times New Roman"/>
+          <w:noProof/>
+          <w:sz w:val="24"/>
+          <w:szCs w:val="24"/>
+        </w:rPr>
+        <w:t xml:space="preserve"> as the graph shown above – most of their distributions are overlapping on the higher values</w:t>
+      </w:r>
+      <w:r>
+        <w:rPr>
+          <w:rFonts w:ascii="Times New Roman" w:hAnsi="Times New Roman"/>
+          <w:noProof/>
+          <w:sz w:val="24"/>
+          <w:szCs w:val="24"/>
+        </w:rPr>
+        <w:t xml:space="preserve">; however, it could be due to the fact that </w:t>
+      </w:r>
+      <w:r>
+        <w:rPr>
+          <w:rFonts w:ascii="Times New Roman" w:hAnsi="Times New Roman"/>
+          <w:noProof/>
+          <w:sz w:val="24"/>
+          <w:szCs w:val="24"/>
+        </w:rPr>
+        <w:t>the</w:t>
+      </w:r>
+      <w:r>
+        <w:rPr>
+          <w:rFonts w:ascii="Times New Roman" w:hAnsi="Times New Roman"/>
+          <w:noProof/>
+          <w:sz w:val="24"/>
+          <w:szCs w:val="24"/>
+        </w:rPr>
+        <w:t xml:space="preserve"> graph</w:t>
+      </w:r>
+      <w:r>
+        <w:rPr>
+          <w:rFonts w:ascii="Times New Roman" w:hAnsi="Times New Roman"/>
+          <w:noProof/>
+          <w:sz w:val="24"/>
+          <w:szCs w:val="24"/>
+        </w:rPr>
+        <w:t xml:space="preserve"> is</w:t>
+      </w:r>
+      <w:r>
+        <w:rPr>
+          <w:rFonts w:ascii="Times New Roman" w:hAnsi="Times New Roman"/>
+          <w:noProof/>
+          <w:sz w:val="24"/>
+          <w:szCs w:val="24"/>
+        </w:rPr>
+        <w:t xml:space="preserve"> not detailed enough to showcase the real difference</w:t>
+      </w:r>
+      <w:r>
+        <w:rPr>
+          <w:rFonts w:ascii="Times New Roman" w:hAnsi="Times New Roman"/>
+          <w:noProof/>
+          <w:sz w:val="24"/>
+          <w:szCs w:val="24"/>
+        </w:rPr>
+        <w:t xml:space="preserve"> up top</w:t>
+      </w:r>
+      <w:r>
+        <w:rPr>
+          <w:rFonts w:ascii="Times New Roman" w:hAnsi="Times New Roman"/>
+          <w:noProof/>
+          <w:sz w:val="24"/>
+          <w:szCs w:val="24"/>
+        </w:rPr>
+        <w:t>. Therefore, an one-sided ANOVA test can be introduced:</w:t>
+      </w:r>
+    </w:p>
+    <w:p>
+      <w:pPr>
+        <w:contextualSpacing/>
+        <w:rPr>
+          <w:rFonts w:ascii="Courier New" w:hAnsi="Courier New" w:cs="Courier New"/>
+          <w:noProof/>
+        </w:rPr>
+      </w:pPr>
+      <w:r>
+        <w:rPr>
+          <w:rFonts w:ascii="Courier New" w:hAnsi="Courier New" w:cs="Courier New"/>
+          <w:noProof/>
+        </w:rPr>
+        <w:t>&gt; landc.aov &lt;- aov(data = agri_fore_wetl, NDVI ~ landcID)</w:t>
+      </w:r>
+    </w:p>
+    <w:p>
+      <w:pPr>
+        <w:contextualSpacing/>
+        <w:rPr>
+          <w:rFonts w:ascii="Courier New" w:hAnsi="Courier New" w:cs="Courier New"/>
+          <w:noProof/>
+        </w:rPr>
+      </w:pPr>
+      <w:r>
+        <w:rPr>
+          <w:rFonts w:ascii="Courier New" w:hAnsi="Courier New" w:cs="Courier New"/>
+          <w:noProof/>
+        </w:rPr>
+        <w:t>&gt; summary(landc.aov)</w:t>
+      </w:r>
+    </w:p>
+    <w:p>
+      <w:pPr>
+        <w:contextualSpacing/>
+        <w:rPr>
+          <w:rFonts w:ascii="Courier New" w:hAnsi="Courier New" w:cs="Courier New"/>
+          <w:noProof/>
+        </w:rPr>
+      </w:pPr>
+      <w:r>
+        <w:rPr>
+          <w:rFonts w:ascii="Courier New" w:hAnsi="Courier New" w:cs="Courier New"/>
+          <w:noProof/>
+        </w:rPr>
+        <w:t xml:space="preserve">             Df Sum Sq Mean Sq F value Pr(&gt;F)    </w:t>
+      </w:r>
+    </w:p>
+    <w:p>
+      <w:pPr>
+        <w:contextualSpacing/>
+        <w:rPr>
+          <w:rFonts w:ascii="Courier New" w:hAnsi="Courier New" w:cs="Courier New"/>
+          <w:noProof/>
+        </w:rPr>
+      </w:pPr>
+      <w:r>
+        <w:rPr>
+          <w:rFonts w:ascii="Courier New" w:hAnsi="Courier New" w:cs="Courier New"/>
+          <w:noProof/>
+        </w:rPr>
+        <w:t>landcID       2  1.230  0.6148   92.82 &lt;2e-16 ***</w:t>
+      </w:r>
+    </w:p>
+    <w:p>
+      <w:pPr>
+        <w:contextualSpacing/>
+        <w:rPr>
+          <w:rFonts w:ascii="Courier New" w:hAnsi="Courier New" w:cs="Courier New"/>
+          <w:noProof/>
+        </w:rPr>
+      </w:pPr>
+      <w:r>
+        <w:rPr>
+          <w:rFonts w:ascii="Courier New" w:hAnsi="Courier New" w:cs="Courier New"/>
+          <w:noProof/>
+        </w:rPr>
+        <w:t xml:space="preserve">Residuals   357  2.365  0.0066                   </w:t>
+      </w:r>
+    </w:p>
+    <w:p>
+      <w:pPr>
+        <w:contextualSpacing/>
+        <w:rPr>
+          <w:rFonts w:ascii="Courier New" w:hAnsi="Courier New" w:cs="Courier New"/>
+          <w:noProof/>
+        </w:rPr>
+      </w:pPr>
+      <w:r>
+        <w:rPr>
+          <w:rFonts w:ascii="Courier New" w:hAnsi="Courier New" w:cs="Courier New"/>
+          <w:noProof/>
+        </w:rPr>
+        <w:t>---</w:t>
+      </w:r>
+    </w:p>
+    <w:p>
+      <w:pPr>
+        <w:contextualSpacing/>
+        <w:rPr>
+          <w:rFonts w:ascii="Courier New" w:hAnsi="Courier New" w:cs="Courier New"/>
+          <w:noProof/>
+        </w:rPr>
+      </w:pPr>
+      <w:r>
+        <w:rPr>
+          <w:rFonts w:ascii="Courier New" w:hAnsi="Courier New" w:cs="Courier New"/>
+          <w:noProof/>
+        </w:rPr>
+        <w:t>Signif. codes:  0 ‘***’ 0.001 ‘**’ 0.01 ‘*’ 0.05 ‘.’ 0.1 ‘ ’ 1</w:t>
+      </w:r>
+    </w:p>
+    <w:p>
+      <w:pPr>
+        <w:contextualSpacing/>
+        <w:rPr>
+          <w:rFonts w:ascii="Courier New" w:hAnsi="Courier New" w:cs="Courier New"/>
+          <w:noProof/>
+        </w:rPr>
+      </w:pPr>
+      <w:r>
+        <w:rPr>
+          <w:rFonts w:ascii="Courier New" w:hAnsi="Courier New" w:cs="Courier New"/>
+          <w:noProof/>
+        </w:rPr>
+        <w:t xml:space="preserve">&gt; </w:t>
+      </w:r>
+    </w:p>
+    <w:p>
+      <w:pPr>
+        <w:contextualSpacing/>
+        <w:rPr>
+          <w:rFonts w:ascii="Courier New" w:hAnsi="Courier New" w:cs="Courier New"/>
+          <w:noProof/>
+        </w:rPr>
+      </w:pPr>
+      <w:r>
+        <w:rPr>
+          <w:rFonts w:ascii="Courier New" w:hAnsi="Courier New" w:cs="Courier New"/>
+          <w:noProof/>
+        </w:rPr>
+        <w:t>&gt; TukeyHSD(landc.aov)</w:t>
+      </w:r>
+    </w:p>
+    <w:p>
+      <w:pPr>
+        <w:contextualSpacing/>
+        <w:rPr>
+          <w:rFonts w:ascii="Courier New" w:hAnsi="Courier New" w:cs="Courier New"/>
+          <w:noProof/>
+        </w:rPr>
+      </w:pPr>
+      <w:r>
+        <w:rPr>
+          <w:rFonts w:ascii="Courier New" w:hAnsi="Courier New" w:cs="Courier New"/>
+          <w:noProof/>
+        </w:rPr>
+        <w:lastRenderedPageBreak/>
+        <w:t xml:space="preserve">  Tukey multiple comparisons of means</w:t>
+      </w:r>
+    </w:p>
+    <w:p>
+      <w:pPr>
+        <w:contextualSpacing/>
+        <w:rPr>
+          <w:rFonts w:ascii="Courier New" w:hAnsi="Courier New" w:cs="Courier New"/>
+          <w:noProof/>
+        </w:rPr>
+      </w:pPr>
+      <w:r>
+        <w:rPr>
+          <w:rFonts w:ascii="Courier New" w:hAnsi="Courier New" w:cs="Courier New"/>
+          <w:noProof/>
+        </w:rPr>
+        <w:t xml:space="preserve">    95% family-wise confidence level</w:t>
+      </w:r>
+    </w:p>
+    <w:p>
+      <w:pPr>
+        <w:contextualSpacing/>
+        <w:rPr>
+          <w:rFonts w:ascii="Courier New" w:hAnsi="Courier New" w:cs="Courier New"/>
+          <w:noProof/>
+        </w:rPr>
+      </w:pPr>
+    </w:p>
+    <w:p>
+      <w:pPr>
+        <w:contextualSpacing/>
+        <w:rPr>
+          <w:rFonts w:ascii="Courier New" w:hAnsi="Courier New" w:cs="Courier New"/>
+          <w:noProof/>
+        </w:rPr>
+      </w:pPr>
+      <w:r>
+        <w:rPr>
+          <w:rFonts w:ascii="Courier New" w:hAnsi="Courier New" w:cs="Courier New"/>
+          <w:noProof/>
+        </w:rPr>
+        <w:t>Fit: aov(formula = NDVI ~ landcID, data = agri_fore_wetl)</w:t>
+      </w:r>
+    </w:p>
+    <w:p>
+      <w:pPr>
+        <w:contextualSpacing/>
+        <w:rPr>
+          <w:rFonts w:ascii="Courier New" w:hAnsi="Courier New" w:cs="Courier New"/>
+          <w:noProof/>
+        </w:rPr>
+      </w:pPr>
+    </w:p>
+    <w:p>
+      <w:pPr>
+        <w:contextualSpacing/>
+        <w:rPr>
+          <w:rFonts w:ascii="Courier New" w:hAnsi="Courier New" w:cs="Courier New"/>
+          <w:noProof/>
+        </w:rPr>
+      </w:pPr>
+      <w:r>
+        <w:rPr>
+          <w:rFonts w:ascii="Courier New" w:hAnsi="Courier New" w:cs="Courier New"/>
+          <w:noProof/>
+        </w:rPr>
+        <w:t>$landcID</w:t>
+      </w:r>
+    </w:p>
+    <w:p>
+      <w:pPr>
+        <w:contextualSpacing/>
+        <w:rPr>
+          <w:rFonts w:ascii="Courier New" w:hAnsi="Courier New" w:cs="Courier New"/>
+          <w:noProof/>
+        </w:rPr>
+      </w:pPr>
+      <w:r>
+        <w:rPr>
+          <w:rFonts w:ascii="Courier New" w:hAnsi="Courier New" w:cs="Courier New"/>
+          <w:noProof/>
+        </w:rPr>
+        <w:t xml:space="preserve">                      diff         lwr          upr     p adj</w:t>
+      </w:r>
+    </w:p>
+    <w:p>
+      <w:pPr>
+        <w:contextualSpacing/>
+        <w:rPr>
+          <w:rFonts w:ascii="Courier New" w:hAnsi="Courier New" w:cs="Courier New"/>
+          <w:noProof/>
+        </w:rPr>
+      </w:pPr>
+      <w:r>
+        <w:rPr>
+          <w:rFonts w:ascii="Courier New" w:hAnsi="Courier New" w:cs="Courier New"/>
+          <w:noProof/>
+        </w:rPr>
+        <w:t>forest-agri     0.13755053  0.11282137  0.162279687 0.0000000</w:t>
+      </w:r>
+    </w:p>
+    <w:p>
+      <w:pPr>
+        <w:contextualSpacing/>
+        <w:rPr>
+          <w:rFonts w:ascii="Courier New" w:hAnsi="Courier New" w:cs="Courier New"/>
+          <w:noProof/>
+        </w:rPr>
+      </w:pPr>
+      <w:r>
+        <w:rPr>
+          <w:rFonts w:ascii="Courier New" w:hAnsi="Courier New" w:cs="Courier New"/>
+          <w:noProof/>
+        </w:rPr>
+        <w:t>wetland-agri    0.10314015  0.07841099  0.127869308 0.0000000</w:t>
+      </w:r>
+    </w:p>
+    <w:p>
+      <w:pPr>
+        <w:contextualSpacing/>
+        <w:rPr>
+          <w:rFonts w:ascii="Courier New" w:hAnsi="Courier New" w:cs="Courier New"/>
+          <w:noProof/>
+        </w:rPr>
+      </w:pPr>
+      <w:r>
+        <w:rPr>
+          <w:rFonts w:ascii="Courier New" w:hAnsi="Courier New" w:cs="Courier New"/>
+          <w:noProof/>
+        </w:rPr>
+        <w:t>wetland-forest -0.03441038 -0.05913954 -0.009681222 0.0033195</w:t>
+      </w:r>
+    </w:p>
+    <w:p>
+      <w:pPr>
+        <w:contextualSpacing/>
+        <w:rPr>
+          <w:rFonts w:ascii="Courier New" w:hAnsi="Courier New" w:cs="Courier New"/>
+          <w:noProof/>
+        </w:rPr>
+      </w:pPr>
+    </w:p>
+    <w:p>
+      <w:pPr>
+        <w:contextualSpacing/>
+        <w:rPr>
+          <w:rFonts w:ascii="Courier New" w:hAnsi="Courier New" w:cs="Courier New"/>
+          <w:noProof/>
+          <w:sz w:val="24"/>
+          <w:szCs w:val="24"/>
+        </w:rPr>
+      </w:pPr>
+      <w:r>
+        <w:rPr>
+          <w:rFonts w:ascii="Times New Roman" w:hAnsi="Times New Roman"/>
+          <w:noProof/>
+          <w:sz w:val="24"/>
+          <w:szCs w:val="24"/>
+        </w:rPr>
+        <w:t>And it is easy to tell that in general all three groups do not have the same variances, and pair-wise comparison also shows that each type of landclass significantly differs from others.</w:t>
+      </w:r>
+      <w:r>
+        <w:rPr>
+          <w:rFonts w:ascii="Times New Roman" w:hAnsi="Times New Roman"/>
+          <w:noProof/>
+          <w:sz w:val="24"/>
+          <w:szCs w:val="24"/>
+        </w:rPr>
+        <w:t xml:space="preserve"> Both procedure yielded extremely low p-values. </w:t>
+      </w:r>
+    </w:p>
+    <w:p>
+      <w:pPr>
+        <w:contextualSpacing/>
+        <w:rPr>
+          <w:rFonts w:ascii="Courier New" w:hAnsi="Courier New" w:cs="Courier New"/>
+          <w:noProof/>
+          <w:sz w:val="24"/>
+          <w:szCs w:val="24"/>
+        </w:rPr>
+      </w:pPr>
+    </w:p>
+    <w:p>
+      <w:pPr>
+        <w:rPr>
+          <w:rFonts w:ascii="Times New Roman" w:hAnsi="Times New Roman"/>
+          <w:noProof/>
+          <w:sz w:val="24"/>
+          <w:szCs w:val="24"/>
+        </w:rPr>
+      </w:pPr>
+      <w:r>
+        <w:rPr>
+          <w:rFonts w:ascii="Times New Roman" w:hAnsi="Times New Roman"/>
+          <w:noProof/>
+          <w:sz w:val="24"/>
+          <w:szCs w:val="24"/>
+        </w:rPr>
+        <w:t xml:space="preserve">10. </w:t>
+      </w:r>
+      <w:hyperlink r:id="rId11" w:history="1">
+        <w:r>
+          <w:rPr>
+            <w:rStyle w:val="Hyperlink"/>
+            <w:rFonts w:ascii="Courier New" w:hAnsi="Courier New" w:cs="Courier New"/>
+            <w:noProof/>
+            <w:sz w:val="18"/>
+            <w:szCs w:val="18"/>
+          </w:rPr>
+          <w:t>https://github.com/guozhaosengzs</w:t>
+        </w:r>
+        <w:r>
+          <w:rPr>
+            <w:rStyle w:val="Hyperlink"/>
+            <w:rFonts w:ascii="Courier New" w:hAnsi="Courier New" w:cs="Courier New"/>
+            <w:noProof/>
+            <w:sz w:val="18"/>
+            <w:szCs w:val="18"/>
+          </w:rPr>
+          <w:t>/</w:t>
+        </w:r>
+        <w:r>
+          <w:rPr>
+            <w:rStyle w:val="Hyperlink"/>
+            <w:rFonts w:ascii="Courier New" w:hAnsi="Courier New" w:cs="Courier New"/>
+            <w:noProof/>
+            <w:sz w:val="18"/>
+            <w:szCs w:val="18"/>
+          </w:rPr>
+          <w:t>ENVDS/blob/master/activity8/activity8_script.R</w:t>
+        </w:r>
+      </w:hyperlink>
+    </w:p>
     <w:sectPr>
-      <w:headerReference w:type="default" r:id="rId9"/>
+      <w:headerReference w:type="default" r:id="rId12"/>
       <w:pgSz w:w="12240" w:h="15840"/>
       <w:pgMar w:top="1440" w:right="1800" w:bottom="1440" w:left="1800" w:header="720" w:footer="720" w:gutter="0"/>
       <w:cols w:space="720"/>
@@ -1413,6 +2052,38 @@
       <w:rFonts w:cs="Times New Roman"/>
     </w:rPr>
   </w:style>
+  <w:style w:type="character" w:styleId="Hyperlink">
+    <w:name w:val="Hyperlink"/>
+    <w:uiPriority w:val="99"/>
+    <w:unhideWhenUsed/>
+    <w:rsid w:val="00FC70A2"/>
+    <w:rPr>
+      <w:color w:val="0563C1"/>
+      <w:u w:val="single"/>
+    </w:rPr>
+  </w:style>
+  <w:style w:type="character" w:styleId="UnresolvedMention">
+    <w:name w:val="Unresolved Mention"/>
+    <w:uiPriority w:val="99"/>
+    <w:semiHidden/>
+    <w:unhideWhenUsed/>
+    <w:rsid w:val="00FC70A2"/>
+    <w:rPr>
+      <w:color w:val="605E5C"/>
+      <w:shd w:val="clear" w:color="auto" w:fill="E1DFDD"/>
+    </w:rPr>
+  </w:style>
+  <w:style w:type="character" w:styleId="FollowedHyperlink">
+    <w:name w:val="FollowedHyperlink"/>
+    <w:uiPriority w:val="99"/>
+    <w:semiHidden/>
+    <w:unhideWhenUsed/>
+    <w:rsid w:val="00FC70A2"/>
+    <w:rPr>
+      <w:color w:val="954F72"/>
+      <w:u w:val="single"/>
+    </w:rPr>
+  </w:style>
 </w:styles>
 </file>
 
